--- a/ToDo.docx
+++ b/ToDo.docx
@@ -70,161 +70,22 @@
           <w:sz w:val="32"/>
           <w:szCs w:val="32"/>
         </w:rPr>
-        <w:t>- Add diagonal dash.</w:t>
-      </w:r>
-    </w:p>
-    <w:p>
-      <w:pPr>
-        <w:rPr>
-          <w:sz w:val="32"/>
-          <w:szCs w:val="32"/>
-        </w:rPr>
-      </w:pPr>
-      <w:r>
-        <w:rPr>
-          <w:sz w:val="32"/>
-          <w:szCs w:val="32"/>
-        </w:rPr>
-        <w:t>-</w:t>
-      </w:r>
-      <w:r>
-        <w:rPr>
-          <w:sz w:val="32"/>
-          <w:szCs w:val="32"/>
-        </w:rPr>
-        <w:t xml:space="preserve"> </w:t>
-      </w:r>
-      <w:r>
-        <w:rPr>
-          <w:sz w:val="32"/>
-          <w:szCs w:val="32"/>
-        </w:rPr>
-        <w:t>Add indicator of where player is when vertically offscreen.</w:t>
-      </w:r>
-    </w:p>
-    <w:p>
-      <w:pPr>
-        <w:rPr>
-          <w:sz w:val="32"/>
-          <w:szCs w:val="32"/>
-        </w:rPr>
-      </w:pPr>
-      <w:r>
-        <w:rPr>
-          <w:sz w:val="32"/>
-          <w:szCs w:val="32"/>
-        </w:rPr>
-        <w:t>-</w:t>
-      </w:r>
-      <w:r>
-        <w:rPr>
-          <w:sz w:val="32"/>
-          <w:szCs w:val="32"/>
-        </w:rPr>
-        <w:t xml:space="preserve"> </w:t>
-      </w:r>
-      <w:r>
-        <w:rPr>
-          <w:sz w:val="32"/>
-          <w:szCs w:val="32"/>
-        </w:rPr>
-        <w:t xml:space="preserve">Change </w:t>
-      </w:r>
-      <w:r>
-        <w:rPr>
-          <w:sz w:val="32"/>
-          <w:szCs w:val="32"/>
-        </w:rPr>
-        <w:t>dash into a REAL dash that stops at first block.</w:t>
-      </w:r>
-    </w:p>
-    <w:p>
-      <w:pPr>
-        <w:rPr>
-          <w:sz w:val="32"/>
-          <w:szCs w:val="32"/>
-        </w:rPr>
-      </w:pPr>
-      <w:r>
-        <w:rPr>
-          <w:sz w:val="32"/>
-          <w:szCs w:val="32"/>
-        </w:rPr>
-        <w:tab/>
-        <w:t>-</w:t>
-      </w:r>
-      <w:r>
-        <w:rPr>
-          <w:sz w:val="32"/>
-          <w:szCs w:val="32"/>
-        </w:rPr>
-        <w:t xml:space="preserve"> </w:t>
-      </w:r>
-      <w:r>
-        <w:rPr>
-          <w:sz w:val="32"/>
-          <w:szCs w:val="32"/>
-        </w:rPr>
-        <w:t>Player has to check through all blocks during a dash</w:t>
-      </w:r>
-    </w:p>
-    <w:p>
-      <w:pPr>
-        <w:rPr>
-          <w:sz w:val="32"/>
-          <w:szCs w:val="32"/>
-        </w:rPr>
-      </w:pPr>
-      <w:r>
-        <w:rPr>
-          <w:sz w:val="32"/>
-          <w:szCs w:val="32"/>
-        </w:rPr>
-        <w:tab/>
-        <w:t>-</w:t>
-      </w:r>
-      <w:r>
-        <w:rPr>
-          <w:sz w:val="32"/>
-          <w:szCs w:val="32"/>
-        </w:rPr>
-        <w:t xml:space="preserve"> </w:t>
-      </w:r>
-      <w:r>
-        <w:rPr>
-          <w:sz w:val="32"/>
-          <w:szCs w:val="32"/>
-        </w:rPr>
-        <w:t>Add a terrain that you must dash through</w:t>
-      </w:r>
-    </w:p>
-    <w:p>
-      <w:pPr>
-        <w:rPr>
-          <w:sz w:val="32"/>
-          <w:szCs w:val="32"/>
-        </w:rPr>
-      </w:pPr>
-      <w:r>
-        <w:rPr>
-          <w:sz w:val="32"/>
-          <w:szCs w:val="32"/>
-        </w:rPr>
-        <w:t>-</w:t>
-      </w:r>
-      <w:r>
-        <w:rPr>
-          <w:sz w:val="32"/>
-          <w:szCs w:val="32"/>
-        </w:rPr>
-        <w:t xml:space="preserve"> </w:t>
-      </w:r>
-      <w:r>
-        <w:rPr>
-          <w:sz w:val="32"/>
-          <w:szCs w:val="32"/>
-        </w:rPr>
-        <w:t>Add respawn countdown that pauses game during it.</w:t>
+        <w:t>- Add indicator of where player is when vertically offscreen.</w:t>
+      </w:r>
+    </w:p>
+    <w:p>
+      <w:pPr>
+        <w:rPr>
+          <w:sz w:val="32"/>
+          <w:szCs w:val="32"/>
+        </w:rPr>
+      </w:pPr>
+      <w:r>
+        <w:rPr>
+          <w:sz w:val="32"/>
+          <w:szCs w:val="32"/>
+        </w:rPr>
+        <w:t>- Add respawn countdown that pauses game during it.</w:t>
       </w:r>
     </w:p>
     <w:p>
@@ -255,21 +116,37 @@
           <w:sz w:val="32"/>
           <w:szCs w:val="32"/>
         </w:rPr>
-        <w:t xml:space="preserve">- </w:t>
-      </w:r>
-      <w:r>
-        <w:rPr>
-          <w:sz w:val="32"/>
-          <w:szCs w:val="32"/>
-        </w:rPr>
-        <w:t>Add h</w:t>
-      </w:r>
-      <w:r>
-        <w:rPr>
-          <w:sz w:val="32"/>
-          <w:szCs w:val="32"/>
-        </w:rPr>
-        <w:t>orizontal momentum.</w:t>
+        <w:t>- Add horizontal momentum.</w:t>
+      </w:r>
+    </w:p>
+    <w:p>
+      <w:pPr>
+        <w:rPr>
+          <w:sz w:val="32"/>
+          <w:szCs w:val="32"/>
+        </w:rPr>
+      </w:pPr>
+      <w:r>
+        <w:rPr>
+          <w:sz w:val="32"/>
+          <w:szCs w:val="32"/>
+        </w:rPr>
+        <w:t>- Add mute button for sound effects.</w:t>
+      </w:r>
+    </w:p>
+    <w:p>
+      <w:pPr>
+        <w:rPr>
+          <w:sz w:val="32"/>
+          <w:szCs w:val="32"/>
+        </w:rPr>
+      </w:pPr>
+      <w:r>
+        <w:rPr>
+          <w:sz w:val="32"/>
+          <w:szCs w:val="32"/>
+        </w:rPr>
+        <w:t>- Add mute button for background music.</w:t>
       </w:r>
     </w:p>
     <w:p>
@@ -291,6 +168,43 @@
           <w:sz w:val="32"/>
           <w:szCs w:val="32"/>
         </w:rPr>
+        <w:t xml:space="preserve"> Mute all sounds</w:t>
+      </w:r>
+      <w:r>
+        <w:rPr>
+          <w:sz w:val="32"/>
+          <w:szCs w:val="32"/>
+        </w:rPr>
+        <w:t xml:space="preserve"> by default.</w:t>
+      </w:r>
+    </w:p>
+    <w:p>
+      <w:pPr>
+        <w:rPr>
+          <w:sz w:val="32"/>
+          <w:szCs w:val="32"/>
+        </w:rPr>
+      </w:pPr>
+    </w:p>
+    <w:p>
+      <w:pPr>
+        <w:rPr>
+          <w:sz w:val="32"/>
+          <w:szCs w:val="32"/>
+        </w:rPr>
+      </w:pPr>
+      <w:r>
+        <w:rPr>
+          <w:sz w:val="32"/>
+          <w:szCs w:val="32"/>
+        </w:rPr>
+        <w:t>-</w:t>
+      </w:r>
+      <w:r>
+        <w:rPr>
+          <w:sz w:val="32"/>
+          <w:szCs w:val="32"/>
+        </w:rPr>
         <w:t xml:space="preserve"> </w:t>
       </w:r>
       <w:r>
@@ -298,6 +212,120 @@
           <w:sz w:val="32"/>
           <w:szCs w:val="32"/>
         </w:rPr>
+        <w:t xml:space="preserve">Change </w:t>
+      </w:r>
+      <w:r>
+        <w:rPr>
+          <w:sz w:val="32"/>
+          <w:szCs w:val="32"/>
+        </w:rPr>
+        <w:t>dash into a REAL dash that stops at first block.</w:t>
+      </w:r>
+    </w:p>
+    <w:p>
+      <w:pPr>
+        <w:rPr>
+          <w:sz w:val="32"/>
+          <w:szCs w:val="32"/>
+        </w:rPr>
+      </w:pPr>
+      <w:r>
+        <w:rPr>
+          <w:sz w:val="32"/>
+          <w:szCs w:val="32"/>
+        </w:rPr>
+        <w:tab/>
+        <w:t>- Player has to check through all blocks during a dash</w:t>
+      </w:r>
+    </w:p>
+    <w:p>
+      <w:pPr>
+        <w:rPr>
+          <w:sz w:val="32"/>
+          <w:szCs w:val="32"/>
+        </w:rPr>
+      </w:pPr>
+      <w:r>
+        <w:rPr>
+          <w:sz w:val="32"/>
+          <w:szCs w:val="32"/>
+        </w:rPr>
+        <w:tab/>
+        <w:t>- Add a terrain that you must dash through</w:t>
+      </w:r>
+    </w:p>
+    <w:p>
+      <w:pPr>
+        <w:rPr>
+          <w:sz w:val="32"/>
+          <w:szCs w:val="32"/>
+        </w:rPr>
+      </w:pPr>
+      <w:r>
+        <w:rPr>
+          <w:sz w:val="32"/>
+          <w:szCs w:val="32"/>
+        </w:rPr>
+        <w:tab/>
+        <w:t xml:space="preserve">- Look up how to calculate </w:t>
+      </w:r>
+      <w:r>
+        <w:rPr>
+          <w:sz w:val="32"/>
+          <w:szCs w:val="32"/>
+        </w:rPr>
+        <w:t>diagonal dash collision.</w:t>
+      </w:r>
+    </w:p>
+    <w:p>
+      <w:pPr>
+        <w:rPr>
+          <w:sz w:val="32"/>
+          <w:szCs w:val="32"/>
+        </w:rPr>
+      </w:pPr>
+    </w:p>
+    <w:p>
+      <w:pPr>
+        <w:rPr>
+          <w:sz w:val="32"/>
+          <w:szCs w:val="32"/>
+        </w:rPr>
+      </w:pPr>
+      <w:r>
+        <w:rPr>
+          <w:sz w:val="32"/>
+          <w:szCs w:val="32"/>
+        </w:rPr>
+        <w:t>- Add wall slide "dust" animation.</w:t>
+      </w:r>
+    </w:p>
+    <w:p>
+      <w:pPr>
+        <w:rPr>
+          <w:sz w:val="32"/>
+          <w:szCs w:val="32"/>
+        </w:rPr>
+      </w:pPr>
+      <w:r>
+        <w:rPr>
+          <w:sz w:val="32"/>
+          <w:szCs w:val="32"/>
+        </w:rPr>
+        <w:t>-</w:t>
+      </w:r>
+      <w:r>
+        <w:rPr>
+          <w:sz w:val="32"/>
+          <w:szCs w:val="32"/>
+        </w:rPr>
+        <w:t xml:space="preserve"> </w:t>
+      </w:r>
+      <w:r>
+        <w:rPr>
+          <w:sz w:val="32"/>
+          <w:szCs w:val="32"/>
+        </w:rPr>
         <w:t>Press down to fall faster when wall grabbing.</w:t>
       </w:r>
     </w:p>
@@ -357,65 +385,6 @@
           <w:szCs w:val="32"/>
         </w:rPr>
         <w:t>Bezier curve: Cuter slime.</w:t>
-      </w:r>
-    </w:p>
-    <w:p>
-      <w:pPr>
-        <w:rPr>
-          <w:sz w:val="32"/>
-          <w:szCs w:val="32"/>
-        </w:rPr>
-      </w:pPr>
-      <w:r>
-        <w:rPr>
-          <w:sz w:val="32"/>
-          <w:szCs w:val="32"/>
-        </w:rPr>
-        <w:t>- Add mute button for sound effects.</w:t>
-      </w:r>
-    </w:p>
-    <w:p>
-      <w:pPr>
-        <w:rPr>
-          <w:sz w:val="32"/>
-          <w:szCs w:val="32"/>
-        </w:rPr>
-      </w:pPr>
-      <w:r>
-        <w:rPr>
-          <w:sz w:val="32"/>
-          <w:szCs w:val="32"/>
-        </w:rPr>
-        <w:t>- Add mute button for background music.</w:t>
-      </w:r>
-    </w:p>
-    <w:p>
-      <w:pPr>
-        <w:rPr>
-          <w:sz w:val="32"/>
-          <w:szCs w:val="32"/>
-        </w:rPr>
-      </w:pPr>
-      <w:r>
-        <w:rPr>
-          <w:sz w:val="32"/>
-          <w:szCs w:val="32"/>
-        </w:rPr>
-        <w:t>-</w:t>
-      </w:r>
-      <w:r>
-        <w:rPr>
-          <w:sz w:val="32"/>
-          <w:szCs w:val="32"/>
-        </w:rPr>
-        <w:t xml:space="preserve"> Mute all sounds</w:t>
-      </w:r>
-      <w:r>
-        <w:rPr>
-          <w:sz w:val="32"/>
-          <w:szCs w:val="32"/>
-        </w:rPr>
-        <w:t xml:space="preserve"> by default.</w:t>
       </w:r>
     </w:p>
     <w:p>
